--- a/assignment1/assignment0.00.docx
+++ b/assignment1/assignment0.00.docx
@@ -17,7 +17,15 @@
           <w:sz w:val="52"/>
           <w:lang w:val="en-US"/>
         </w:rPr>
-        <w:t>Exercise Sheet 0x01</w:t>
+        <w:t>Exercise Sheet 0x0</w:t>
+      </w:r>
+      <w:r>
+        <w:rPr>
+          <w:rStyle w:val="fontstyle01"/>
+          <w:sz w:val="52"/>
+          <w:lang w:val="en-US"/>
+        </w:rPr>
+        <w:t>0</w:t>
       </w:r>
       <w:r>
         <w:rPr>
@@ -113,8 +121,6 @@
           <w:u w:val="single"/>
         </w:rPr>
       </w:pPr>
-      <w:bookmarkStart w:id="0" w:name="_GoBack"/>
-      <w:bookmarkEnd w:id="0"/>
     </w:p>
     <w:p>
       <w:pPr>
@@ -1265,85 +1271,8 @@
           <w:lang w:val="en-GB"/>
         </w:rPr>
       </w:pPr>
-    </w:p>
-    <w:p>
-      <w:pPr>
-        <w:rPr>
-          <w:lang w:val="en-GB"/>
-        </w:rPr>
-      </w:pPr>
-      <w:r>
-        <w:rPr>
-          <w:lang w:val="en-GB"/>
-        </w:rPr>
-        <w:t>TODO:</w:t>
-      </w:r>
-    </w:p>
-    <w:p>
-      <w:pPr>
-        <w:pStyle w:val="Listenabsatz"/>
-        <w:numPr>
-          <w:ilvl w:val="0"/>
-          <w:numId w:val="2"/>
-        </w:numPr>
-      </w:pPr>
-      <w:r>
-        <w:t>Ausgabe der Crawler Informationen in einem file</w:t>
-      </w:r>
-    </w:p>
-    <w:p>
-      <w:pPr>
-        <w:pStyle w:val="Listenabsatz"/>
-        <w:numPr>
-          <w:ilvl w:val="0"/>
-          <w:numId w:val="2"/>
-        </w:numPr>
-      </w:pPr>
-      <w:r>
-        <w:t>Zählen der Requests an google analytict (eine, mehrere, wie viele)</w:t>
-      </w:r>
-    </w:p>
-    <w:p>
-      <w:pPr>
-        <w:pStyle w:val="Listenabsatz"/>
-        <w:numPr>
-          <w:ilvl w:val="0"/>
-          <w:numId w:val="2"/>
-        </w:numPr>
-      </w:pPr>
-      <w:r>
-        <w:t>Schauen, ob Google Analytics aufgefordert wird, die IP zu anonymisieren (AIP = 1) und schauen zu welchem Zeitpunkt dieser Parameter gesetzt wird. Wird er nach der GA-Anfrage gesetzt, ist er wirkungslos und die IP wird nicht anonymisiert (siehe dazu Kommentare im Pythonskript, JavaScriptException usw)</w:t>
-      </w:r>
-    </w:p>
-    <w:p>
-      <w:pPr>
-        <w:pStyle w:val="Listenabsatz"/>
-        <w:numPr>
-          <w:ilvl w:val="0"/>
-          <w:numId w:val="2"/>
-        </w:numPr>
-      </w:pPr>
-      <w:r>
-        <w:t>Ergänzung der Dinge, die uns an third parties nebst GA interessieren plus entsprechende Auswertung derer</w:t>
-      </w:r>
-    </w:p>
-    <w:p>
-      <w:pPr>
-        <w:pStyle w:val="Listenabsatz"/>
-        <w:numPr>
-          <w:ilvl w:val="0"/>
-          <w:numId w:val="2"/>
-        </w:numPr>
-        <w:rPr>
-          <w:lang w:val="en-GB"/>
-        </w:rPr>
-      </w:pPr>
-      <w:r>
-        <w:rPr>
-          <w:lang w:val="en-GB"/>
-        </w:rPr>
-        <w:t>Darstellung der Feststellungen in Graphen</w:t>
-      </w:r>
+      <w:bookmarkStart w:id="0" w:name="_GoBack"/>
+      <w:bookmarkEnd w:id="0"/>
     </w:p>
     <w:sectPr>
       <w:pgSz w:w="11906" w:h="16838"/>

--- a/assignment1/assignment0.00.docx
+++ b/assignment1/assignment0.00.docx
@@ -46,7 +46,27 @@
           <w:szCs w:val="24"/>
           <w:lang w:val="en-US"/>
         </w:rPr>
-        <w:t>PSI-AdvaSP-M: Advanced Security and Privacy</w:t>
+        <w:t>PSI-</w:t>
+      </w:r>
+      <w:proofErr w:type="spellStart"/>
+      <w:r>
+        <w:rPr>
+          <w:rStyle w:val="fontstyle01"/>
+          <w:sz w:val="34"/>
+          <w:szCs w:val="24"/>
+          <w:lang w:val="en-US"/>
+        </w:rPr>
+        <w:t>AdvaSP</w:t>
+      </w:r>
+      <w:proofErr w:type="spellEnd"/>
+      <w:r>
+        <w:rPr>
+          <w:rStyle w:val="fontstyle01"/>
+          <w:sz w:val="34"/>
+          <w:szCs w:val="24"/>
+          <w:lang w:val="en-US"/>
+        </w:rPr>
+        <w:t>-M: Advanced Security and Privacy</w:t>
       </w:r>
       <w:r>
         <w:rPr>
@@ -59,13 +79,23 @@
         </w:rPr>
         <w:br/>
       </w:r>
+      <w:proofErr w:type="spellStart"/>
       <w:r>
         <w:rPr>
           <w:rStyle w:val="fontstyle21"/>
           <w:sz w:val="30"/>
           <w:lang w:val="en-US"/>
         </w:rPr>
-        <w:t>Privacy and Security in Information Systems Group</w:t>
+        <w:t>Privacy</w:t>
+      </w:r>
+      <w:proofErr w:type="spellEnd"/>
+      <w:r>
+        <w:rPr>
+          <w:rStyle w:val="fontstyle21"/>
+          <w:sz w:val="30"/>
+          <w:lang w:val="en-US"/>
+        </w:rPr>
+        <w:t xml:space="preserve"> and Security in Information Systems Group</w:t>
       </w:r>
     </w:p>
     <w:p>
@@ -296,7 +326,21 @@
         <w:rPr>
           <w:lang w:val="en-GB"/>
         </w:rPr>
-        <w:t xml:space="preserve"> data, e. g. send requests to Google Analytics only with a anonymized IP </w:t>
+        <w:t xml:space="preserve"> data, e. g. send requests to Google Analytics only with </w:t>
+      </w:r>
+      <w:proofErr w:type="gramStart"/>
+      <w:r>
+        <w:rPr>
+          <w:lang w:val="en-GB"/>
+        </w:rPr>
+        <w:t>a</w:t>
+      </w:r>
+      <w:proofErr w:type="gramEnd"/>
+      <w:r>
+        <w:rPr>
+          <w:lang w:val="en-GB"/>
+        </w:rPr>
+        <w:t xml:space="preserve"> anonymized IP </w:t>
       </w:r>
       <w:r>
         <w:rPr>
@@ -1116,74 +1160,6 @@
     </w:p>
     <w:p>
       <w:pPr>
-        <w:pStyle w:val="Listenabsatz"/>
-        <w:numPr>
-          <w:ilvl w:val="0"/>
-          <w:numId w:val="3"/>
-        </w:numPr>
-        <w:rPr>
-          <w:rFonts w:ascii="URWPalladioL-Roma" w:hAnsi="URWPalladioL-Roma" w:cs="URWPalladioL-Roma"/>
-          <w:lang w:val="en-GB"/>
-        </w:rPr>
-      </w:pPr>
-      <w:r>
-        <w:rPr>
-          <w:rFonts w:ascii="URWPalladioL-Roma" w:hAnsi="URWPalladioL-Roma" w:cs="URWPalladioL-Roma"/>
-          <w:lang w:val="en-GB"/>
-        </w:rPr>
-        <w:t>Which cookies are set on the different websites? Maybe this could lead us to cookie synchronization</w:t>
-      </w:r>
-    </w:p>
-    <w:p>
-      <w:pPr>
-        <w:pStyle w:val="Listenabsatz"/>
-        <w:numPr>
-          <w:ilvl w:val="0"/>
-          <w:numId w:val="3"/>
-        </w:numPr>
-        <w:rPr>
-          <w:rFonts w:ascii="URWPalladioL-Roma" w:hAnsi="URWPalladioL-Roma" w:cs="URWPalladioL-Roma"/>
-          <w:lang w:val="en-GB"/>
-        </w:rPr>
-      </w:pPr>
-      <w:r>
-        <w:rPr>
-          <w:rFonts w:ascii="URWPalladioL-Roma" w:hAnsi="URWPalladioL-Roma" w:cs="URWPalladioL-Roma"/>
-          <w:lang w:val="en-GB"/>
-        </w:rPr>
-        <w:t xml:space="preserve">Which versions of browsers are supported by the third parties? Do they support antediluvian versions which are not supported by the browser companies </w:t>
-      </w:r>
-      <w:r>
-        <w:rPr>
-          <w:rFonts w:ascii="URWPalladioL-Roma" w:hAnsi="URWPalladioL-Roma" w:cs="URWPalladioL-Roma"/>
-          <w:lang w:val="en-GB"/>
-        </w:rPr>
-        <w:t>any</w:t>
-      </w:r>
-      <w:r>
-        <w:rPr>
-          <w:rFonts w:ascii="URWPalladioL-Roma" w:hAnsi="URWPalladioL-Roma" w:cs="URWPalladioL-Roma"/>
-          <w:lang w:val="en-GB"/>
-        </w:rPr>
-        <w:t xml:space="preserve"> longer</w:t>
-      </w:r>
-      <w:r>
-        <w:rPr>
-          <w:rFonts w:ascii="URWPalladioL-Roma" w:hAnsi="URWPalladioL-Roma" w:cs="URWPalladioL-Roma"/>
-          <w:lang w:val="en-GB"/>
-        </w:rPr>
-        <w:t>?</w:t>
-      </w:r>
-      <w:r>
-        <w:rPr>
-          <w:rFonts w:ascii="URWPalladioL-Roma" w:hAnsi="URWPalladioL-Roma" w:cs="URWPalladioL-Roma"/>
-          <w:lang w:val="en-GB"/>
-        </w:rPr>
-        <w:t xml:space="preserve"> This could be a lack of security</w:t>
-      </w:r>
-    </w:p>
-    <w:p>
-      <w:pPr>
         <w:autoSpaceDE w:val="0"/>
         <w:autoSpaceDN w:val="0"/>
         <w:adjustRightInd w:val="0"/>
@@ -1194,85 +1170,95 @@
           <w:lang w:val="en-GB"/>
         </w:rPr>
       </w:pPr>
-      <w:r>
-        <w:rPr>
-          <w:rFonts w:ascii="URWPalladioL-Roma" w:hAnsi="URWPalladioL-Roma" w:cs="URWPalladioL-Roma"/>
-          <w:b/>
-          <w:lang w:val="en-GB"/>
-        </w:rPr>
-        <w:t>Note that including a third party does not necessarily mean that the third party is</w:t>
-      </w:r>
-    </w:p>
-    <w:p>
-      <w:pPr>
-        <w:rPr>
-          <w:rFonts w:ascii="URWPalladioL-Roma" w:hAnsi="URWPalladioL-Roma" w:cs="URWPalladioL-Roma"/>
-          <w:b/>
-          <w:lang w:val="en-GB"/>
-        </w:rPr>
-      </w:pPr>
-      <w:r>
-        <w:rPr>
-          <w:rFonts w:ascii="URWPalladioL-Roma" w:hAnsi="URWPalladioL-Roma" w:cs="URWPalladioL-Roma"/>
-          <w:b/>
-          <w:lang w:val="en-GB"/>
-        </w:rPr>
-        <w:t xml:space="preserve">actually reachable, so the HTTP request to them can fail. Include all requests or only the </w:t>
-      </w:r>
-      <w:r>
-        <w:rPr>
-          <w:rFonts w:ascii="URWPalladioL-Roma" w:hAnsi="URWPalladioL-Roma" w:cs="URWPalladioL-Roma"/>
-          <w:b/>
-          <w:lang w:val="en-GB"/>
-        </w:rPr>
-        <w:t>successful</w:t>
-      </w:r>
-      <w:r>
-        <w:rPr>
-          <w:rFonts w:ascii="URWPalladioL-Roma" w:hAnsi="URWPalladioL-Roma" w:cs="URWPalladioL-Roma"/>
-          <w:b/>
-          <w:lang w:val="en-GB"/>
-        </w:rPr>
-        <w:t xml:space="preserve"> one</w:t>
-      </w:r>
-      <w:r>
-        <w:rPr>
-          <w:rFonts w:ascii="URWPalladioL-Roma" w:hAnsi="URWPalladioL-Roma" w:cs="URWPalladioL-Roma"/>
-          <w:b/>
-          <w:lang w:val="en-GB"/>
-        </w:rPr>
-        <w:t>s</w:t>
-      </w:r>
-      <w:r>
-        <w:rPr>
-          <w:rFonts w:ascii="URWPalladioL-Roma" w:hAnsi="URWPalladioL-Roma" w:cs="URWPalladioL-Roma"/>
-          <w:b/>
-          <w:lang w:val="en-GB"/>
-        </w:rPr>
-        <w:t xml:space="preserve"> and why?</w:t>
-      </w:r>
-    </w:p>
-    <w:p>
-      <w:pPr>
-        <w:rPr>
-          <w:lang w:val="en-GB"/>
-        </w:rPr>
-      </w:pPr>
-      <w:r>
-        <w:rPr>
-          <w:lang w:val="en-GB"/>
-        </w:rPr>
-        <w:t xml:space="preserve">We decided to include the failed HTTP requests in the statistics to guarantee the completeness. Apart from that no further consideration is made. </w:t>
-      </w:r>
-    </w:p>
-    <w:p>
-      <w:pPr>
-        <w:rPr>
-          <w:lang w:val="en-GB"/>
-        </w:rPr>
-      </w:pPr>
       <w:bookmarkStart w:id="0" w:name="_GoBack"/>
       <w:bookmarkEnd w:id="0"/>
+      <w:r>
+        <w:rPr>
+          <w:rFonts w:ascii="URWPalladioL-Roma" w:hAnsi="URWPalladioL-Roma" w:cs="URWPalladioL-Roma"/>
+          <w:b/>
+          <w:lang w:val="en-GB"/>
+        </w:rPr>
+        <w:t>Note that including a third party does not necessarily mean that the third party is</w:t>
+      </w:r>
+    </w:p>
+    <w:p>
+      <w:pPr>
+        <w:rPr>
+          <w:rFonts w:ascii="URWPalladioL-Roma" w:hAnsi="URWPalladioL-Roma" w:cs="URWPalladioL-Roma"/>
+          <w:b/>
+          <w:lang w:val="en-GB"/>
+        </w:rPr>
+      </w:pPr>
+      <w:proofErr w:type="gramStart"/>
+      <w:r>
+        <w:rPr>
+          <w:rFonts w:ascii="URWPalladioL-Roma" w:hAnsi="URWPalladioL-Roma" w:cs="URWPalladioL-Roma"/>
+          <w:b/>
+          <w:lang w:val="en-GB"/>
+        </w:rPr>
+        <w:t>actually reachable</w:t>
+      </w:r>
+      <w:proofErr w:type="gramEnd"/>
+      <w:r>
+        <w:rPr>
+          <w:rFonts w:ascii="URWPalladioL-Roma" w:hAnsi="URWPalladioL-Roma" w:cs="URWPalladioL-Roma"/>
+          <w:b/>
+          <w:lang w:val="en-GB"/>
+        </w:rPr>
+        <w:t xml:space="preserve">, so the HTTP request to them can fail. Include all requests or only the </w:t>
+      </w:r>
+      <w:r>
+        <w:rPr>
+          <w:rFonts w:ascii="URWPalladioL-Roma" w:hAnsi="URWPalladioL-Roma" w:cs="URWPalladioL-Roma"/>
+          <w:b/>
+          <w:lang w:val="en-GB"/>
+        </w:rPr>
+        <w:t>successful</w:t>
+      </w:r>
+      <w:r>
+        <w:rPr>
+          <w:rFonts w:ascii="URWPalladioL-Roma" w:hAnsi="URWPalladioL-Roma" w:cs="URWPalladioL-Roma"/>
+          <w:b/>
+          <w:lang w:val="en-GB"/>
+        </w:rPr>
+        <w:t xml:space="preserve"> one</w:t>
+      </w:r>
+      <w:r>
+        <w:rPr>
+          <w:rFonts w:ascii="URWPalladioL-Roma" w:hAnsi="URWPalladioL-Roma" w:cs="URWPalladioL-Roma"/>
+          <w:b/>
+          <w:lang w:val="en-GB"/>
+        </w:rPr>
+        <w:t>s</w:t>
+      </w:r>
+      <w:r>
+        <w:rPr>
+          <w:rFonts w:ascii="URWPalladioL-Roma" w:hAnsi="URWPalladioL-Roma" w:cs="URWPalladioL-Roma"/>
+          <w:b/>
+          <w:lang w:val="en-GB"/>
+        </w:rPr>
+        <w:t xml:space="preserve"> and why?</w:t>
+      </w:r>
+    </w:p>
+    <w:p>
+      <w:pPr>
+        <w:rPr>
+          <w:lang w:val="en-GB"/>
+        </w:rPr>
+      </w:pPr>
+      <w:r>
+        <w:rPr>
+          <w:lang w:val="en-GB"/>
+        </w:rPr>
+        <w:t xml:space="preserve">We decided to include the failed HTTP requests in the statistics to guarantee the completeness. Apart from that no further consideration is made. </w:t>
+      </w:r>
+    </w:p>
+    <w:p>
+      <w:pPr>
+        <w:rPr>
+          <w:lang w:val="en-GB"/>
+        </w:rPr>
+      </w:pPr>
     </w:p>
     <w:sectPr>
       <w:pgSz w:w="11906" w:h="16838"/>

--- a/assignment1/assignment0.00.docx
+++ b/assignment1/assignment0.00.docx
@@ -79,23 +79,13 @@
         </w:rPr>
         <w:br/>
       </w:r>
-      <w:proofErr w:type="spellStart"/>
       <w:r>
         <w:rPr>
           <w:rStyle w:val="fontstyle21"/>
           <w:sz w:val="30"/>
           <w:lang w:val="en-US"/>
         </w:rPr>
-        <w:t>Privacy</w:t>
-      </w:r>
-      <w:proofErr w:type="spellEnd"/>
-      <w:r>
-        <w:rPr>
-          <w:rStyle w:val="fontstyle21"/>
-          <w:sz w:val="30"/>
-          <w:lang w:val="en-US"/>
-        </w:rPr>
-        <w:t xml:space="preserve"> and Security in Information Systems Group</w:t>
+        <w:t>Privacy and Security in Information Systems Group</w:t>
       </w:r>
     </w:p>
     <w:p>
@@ -154,6 +144,7 @@
     </w:p>
     <w:p>
       <w:pPr>
+        <w:jc w:val="both"/>
         <w:rPr>
           <w:b/>
           <w:sz w:val="28"/>
@@ -173,6 +164,7 @@
     </w:p>
     <w:p>
       <w:pPr>
+        <w:jc w:val="both"/>
         <w:rPr>
           <w:b/>
           <w:lang w:val="en-GB"/>
@@ -211,14 +203,20 @@
           <w:b/>
           <w:lang w:val="en-GB"/>
         </w:rPr>
-        <w:t xml:space="preserve">Random sites? If yes, how do we specify what a random site is? </w:t>
-      </w:r>
-      <w:r>
-        <w:rPr>
-          <w:b/>
-          <w:lang w:val="en-GB"/>
-        </w:rPr>
-        <w:br/>
+        <w:t>Random sites? If yes, how do we specify what a random site is?</w:t>
+      </w:r>
+      <w:r>
+        <w:rPr>
+          <w:b/>
+          <w:lang w:val="en-GB"/>
+        </w:rPr>
+        <w:t xml:space="preserve"> </w:t>
+      </w:r>
+      <w:r>
+        <w:rPr>
+          <w:b/>
+          <w:lang w:val="en-GB"/>
+        </w:rPr>
         <w:t xml:space="preserve">Restriction to sites that </w:t>
       </w:r>
       <w:r>
@@ -252,6 +250,7 @@
     </w:p>
     <w:p>
       <w:pPr>
+        <w:jc w:val="both"/>
         <w:rPr>
           <w:lang w:val="en-GB"/>
         </w:rPr>
@@ -326,16 +325,14 @@
         <w:rPr>
           <w:lang w:val="en-GB"/>
         </w:rPr>
-        <w:t xml:space="preserve"> data, e. g. send requests to Google Analytics only with </w:t>
-      </w:r>
-      <w:proofErr w:type="gramStart"/>
-      <w:r>
-        <w:rPr>
-          <w:lang w:val="en-GB"/>
-        </w:rPr>
-        <w:t>a</w:t>
-      </w:r>
-      <w:proofErr w:type="gramEnd"/>
+        <w:t xml:space="preserve"> data, e. g. send requests to Google Analytics only with a</w:t>
+      </w:r>
+      <w:r>
+        <w:rPr>
+          <w:lang w:val="en-GB"/>
+        </w:rPr>
+        <w:t>n</w:t>
+      </w:r>
       <w:r>
         <w:rPr>
           <w:lang w:val="en-GB"/>
@@ -381,6 +378,7 @@
     </w:p>
     <w:p>
       <w:pPr>
+        <w:jc w:val="both"/>
         <w:rPr>
           <w:b/>
           <w:lang w:val="en-GB"/>
@@ -443,6 +441,7 @@
           <w:tab w:val="left" w:pos="14656"/>
         </w:tabs>
         <w:spacing w:after="0" w:line="240" w:lineRule="auto"/>
+        <w:jc w:val="both"/>
         <w:rPr>
           <w:rFonts w:ascii="Courier New" w:eastAsia="Times New Roman" w:hAnsi="Courier New" w:cs="Courier New"/>
           <w:sz w:val="20"/>
@@ -481,6 +480,7 @@
           <w:tab w:val="left" w:pos="14656"/>
         </w:tabs>
         <w:spacing w:after="0" w:line="240" w:lineRule="auto"/>
+        <w:jc w:val="both"/>
         <w:rPr>
           <w:rFonts w:ascii="Courier New" w:eastAsia="Times New Roman" w:hAnsi="Courier New" w:cs="Courier New"/>
           <w:sz w:val="20"/>
@@ -510,6 +510,7 @@
           <w:tab w:val="left" w:pos="14656"/>
         </w:tabs>
         <w:spacing w:after="0" w:line="240" w:lineRule="auto"/>
+        <w:jc w:val="both"/>
         <w:rPr>
           <w:rFonts w:ascii="Courier New" w:eastAsia="Times New Roman" w:hAnsi="Courier New" w:cs="Courier New"/>
           <w:sz w:val="20"/>
@@ -548,6 +549,7 @@
           <w:tab w:val="left" w:pos="14656"/>
         </w:tabs>
         <w:spacing w:after="0" w:line="240" w:lineRule="auto"/>
+        <w:jc w:val="both"/>
         <w:rPr>
           <w:rFonts w:ascii="Courier New" w:eastAsia="Times New Roman" w:hAnsi="Courier New" w:cs="Courier New"/>
           <w:sz w:val="20"/>
@@ -586,6 +588,7 @@
           <w:tab w:val="left" w:pos="14656"/>
         </w:tabs>
         <w:spacing w:after="0" w:line="240" w:lineRule="auto"/>
+        <w:jc w:val="both"/>
         <w:rPr>
           <w:rFonts w:ascii="Courier New" w:eastAsia="Times New Roman" w:hAnsi="Courier New" w:cs="Courier New"/>
           <w:sz w:val="20"/>
@@ -624,6 +627,7 @@
           <w:tab w:val="left" w:pos="14656"/>
         </w:tabs>
         <w:spacing w:after="0" w:line="240" w:lineRule="auto"/>
+        <w:jc w:val="both"/>
         <w:rPr>
           <w:rFonts w:ascii="Courier New" w:eastAsia="Times New Roman" w:hAnsi="Courier New" w:cs="Courier New"/>
           <w:sz w:val="20"/>
@@ -662,6 +666,7 @@
           <w:tab w:val="left" w:pos="14656"/>
         </w:tabs>
         <w:spacing w:after="0" w:line="240" w:lineRule="auto"/>
+        <w:jc w:val="both"/>
         <w:rPr>
           <w:rFonts w:ascii="Courier New" w:eastAsia="Times New Roman" w:hAnsi="Courier New" w:cs="Courier New"/>
           <w:sz w:val="20"/>
@@ -700,6 +705,7 @@
           <w:tab w:val="left" w:pos="14656"/>
         </w:tabs>
         <w:spacing w:after="0" w:line="240" w:lineRule="auto"/>
+        <w:jc w:val="both"/>
         <w:rPr>
           <w:rFonts w:ascii="Courier New" w:eastAsia="Times New Roman" w:hAnsi="Courier New" w:cs="Courier New"/>
           <w:sz w:val="20"/>
@@ -738,6 +744,7 @@
           <w:tab w:val="left" w:pos="14656"/>
         </w:tabs>
         <w:spacing w:after="0" w:line="240" w:lineRule="auto"/>
+        <w:jc w:val="both"/>
         <w:rPr>
           <w:rFonts w:ascii="Courier New" w:eastAsia="Times New Roman" w:hAnsi="Courier New" w:cs="Courier New"/>
           <w:sz w:val="20"/>
@@ -776,6 +783,7 @@
           <w:tab w:val="left" w:pos="14656"/>
         </w:tabs>
         <w:spacing w:after="0" w:line="240" w:lineRule="auto"/>
+        <w:jc w:val="both"/>
         <w:rPr>
           <w:rFonts w:ascii="Courier New" w:eastAsia="Times New Roman" w:hAnsi="Courier New" w:cs="Courier New"/>
           <w:sz w:val="20"/>
@@ -814,6 +822,7 @@
           <w:tab w:val="left" w:pos="14656"/>
         </w:tabs>
         <w:spacing w:after="0" w:line="240" w:lineRule="auto"/>
+        <w:jc w:val="both"/>
         <w:rPr>
           <w:rFonts w:ascii="Courier New" w:eastAsia="Times New Roman" w:hAnsi="Courier New" w:cs="Courier New"/>
           <w:sz w:val="20"/>
@@ -852,6 +861,7 @@
           <w:tab w:val="left" w:pos="14656"/>
         </w:tabs>
         <w:spacing w:after="0" w:line="240" w:lineRule="auto"/>
+        <w:jc w:val="both"/>
         <w:rPr>
           <w:rFonts w:ascii="Courier New" w:eastAsia="Times New Roman" w:hAnsi="Courier New" w:cs="Courier New"/>
           <w:sz w:val="20"/>
@@ -890,6 +900,7 @@
           <w:tab w:val="left" w:pos="14656"/>
         </w:tabs>
         <w:spacing w:after="0" w:line="240" w:lineRule="auto"/>
+        <w:jc w:val="both"/>
         <w:rPr>
           <w:rFonts w:ascii="Courier New" w:eastAsia="Times New Roman" w:hAnsi="Courier New" w:cs="Courier New"/>
           <w:sz w:val="20"/>
@@ -909,6 +920,7 @@
     </w:p>
     <w:p>
       <w:pPr>
+        <w:jc w:val="both"/>
         <w:rPr>
           <w:lang w:val="en-GB"/>
         </w:rPr>
@@ -935,6 +947,7 @@
     </w:p>
     <w:p>
       <w:pPr>
+        <w:jc w:val="both"/>
         <w:rPr>
           <w:rFonts w:ascii="URWPalladioL-Roma" w:hAnsi="URWPalladioL-Roma" w:cs="URWPalladioL-Roma"/>
           <w:b/>
@@ -1011,7 +1024,21 @@
           <w:lang w:val="en-GB"/>
         </w:rPr>
         <w:lastRenderedPageBreak/>
-        <w:t>Several requests:</w:t>
+        <w:t>Several</w:t>
+      </w:r>
+      <w:r>
+        <w:rPr>
+          <w:rFonts w:ascii="URWPalladioL-Roma" w:hAnsi="URWPalladioL-Roma" w:cs="URWPalladioL-Roma"/>
+          <w:lang w:val="en-GB"/>
+        </w:rPr>
+        <w:t xml:space="preserve"> </w:t>
+      </w:r>
+      <w:r>
+        <w:rPr>
+          <w:rFonts w:ascii="URWPalladioL-Roma" w:hAnsi="URWPalladioL-Roma" w:cs="URWPalladioL-Roma"/>
+          <w:lang w:val="en-GB"/>
+        </w:rPr>
+        <w:t>requests:</w:t>
       </w:r>
       <w:r>
         <w:rPr>
@@ -1075,6 +1102,7 @@
     </w:p>
     <w:p>
       <w:pPr>
+        <w:jc w:val="both"/>
         <w:rPr>
           <w:rFonts w:ascii="URWPalladioL-Roma" w:hAnsi="URWPalladioL-Roma" w:cs="URWPalladioL-Roma"/>
           <w:lang w:val="en-GB"/>
@@ -1091,6 +1119,7 @@
     </w:p>
     <w:p>
       <w:pPr>
+        <w:jc w:val="both"/>
         <w:rPr>
           <w:rFonts w:ascii="URWPalladioL-Roma" w:hAnsi="URWPalladioL-Roma" w:cs="URWPalladioL-Roma"/>
           <w:lang w:val="en-GB"/>
@@ -1125,6 +1154,7 @@
           <w:ilvl w:val="0"/>
           <w:numId w:val="3"/>
         </w:numPr>
+        <w:jc w:val="both"/>
         <w:rPr>
           <w:rFonts w:ascii="URWPalladioL-Roma" w:hAnsi="URWPalladioL-Roma" w:cs="URWPalladioL-Roma"/>
           <w:lang w:val="en-GB"/>
@@ -1145,6 +1175,7 @@
           <w:ilvl w:val="0"/>
           <w:numId w:val="3"/>
         </w:numPr>
+        <w:jc w:val="both"/>
         <w:rPr>
           <w:rFonts w:ascii="URWPalladioL-Roma" w:hAnsi="URWPalladioL-Roma" w:cs="URWPalladioL-Roma"/>
           <w:lang w:val="en-GB"/>
@@ -1164,101 +1195,881 @@
         <w:autoSpaceDN w:val="0"/>
         <w:adjustRightInd w:val="0"/>
         <w:spacing w:after="0" w:line="240" w:lineRule="auto"/>
-        <w:rPr>
-          <w:rFonts w:ascii="URWPalladioL-Roma" w:hAnsi="URWPalladioL-Roma" w:cs="URWPalladioL-Roma"/>
-          <w:b/>
-          <w:lang w:val="en-GB"/>
-        </w:rPr>
-      </w:pPr>
+        <w:jc w:val="both"/>
+        <w:rPr>
+          <w:rFonts w:ascii="URWPalladioL-Roma" w:hAnsi="URWPalladioL-Roma" w:cs="URWPalladioL-Roma"/>
+          <w:b/>
+          <w:lang w:val="en-GB"/>
+        </w:rPr>
+      </w:pPr>
+      <w:r>
+        <w:rPr>
+          <w:rFonts w:ascii="URWPalladioL-Roma" w:hAnsi="URWPalladioL-Roma" w:cs="URWPalladioL-Roma"/>
+          <w:b/>
+          <w:lang w:val="en-GB"/>
+        </w:rPr>
+        <w:t>Note that including a third party does not necessarily mean that the third party is</w:t>
+      </w:r>
+    </w:p>
+    <w:p>
+      <w:pPr>
+        <w:jc w:val="both"/>
+        <w:rPr>
+          <w:rFonts w:ascii="URWPalladioL-Roma" w:hAnsi="URWPalladioL-Roma" w:cs="URWPalladioL-Roma"/>
+          <w:b/>
+          <w:lang w:val="en-GB"/>
+        </w:rPr>
+      </w:pPr>
+      <w:r>
+        <w:rPr>
+          <w:rFonts w:ascii="URWPalladioL-Roma" w:hAnsi="URWPalladioL-Roma" w:cs="URWPalladioL-Roma"/>
+          <w:b/>
+          <w:lang w:val="en-GB"/>
+        </w:rPr>
+        <w:t>reachable</w:t>
+      </w:r>
+      <w:r>
+        <w:rPr>
+          <w:rFonts w:ascii="URWPalladioL-Roma" w:hAnsi="URWPalladioL-Roma" w:cs="URWPalladioL-Roma"/>
+          <w:b/>
+          <w:lang w:val="en-GB"/>
+        </w:rPr>
+        <w:t xml:space="preserve">, so the HTTP request to them can fail. Include all requests or only the </w:t>
+      </w:r>
+      <w:r>
+        <w:rPr>
+          <w:rFonts w:ascii="URWPalladioL-Roma" w:hAnsi="URWPalladioL-Roma" w:cs="URWPalladioL-Roma"/>
+          <w:b/>
+          <w:lang w:val="en-GB"/>
+        </w:rPr>
+        <w:t>successful</w:t>
+      </w:r>
+      <w:r>
+        <w:rPr>
+          <w:rFonts w:ascii="URWPalladioL-Roma" w:hAnsi="URWPalladioL-Roma" w:cs="URWPalladioL-Roma"/>
+          <w:b/>
+          <w:lang w:val="en-GB"/>
+        </w:rPr>
+        <w:t xml:space="preserve"> one</w:t>
+      </w:r>
+      <w:r>
+        <w:rPr>
+          <w:rFonts w:ascii="URWPalladioL-Roma" w:hAnsi="URWPalladioL-Roma" w:cs="URWPalladioL-Roma"/>
+          <w:b/>
+          <w:lang w:val="en-GB"/>
+        </w:rPr>
+        <w:t>s</w:t>
+      </w:r>
+      <w:r>
+        <w:rPr>
+          <w:rFonts w:ascii="URWPalladioL-Roma" w:hAnsi="URWPalladioL-Roma" w:cs="URWPalladioL-Roma"/>
+          <w:b/>
+          <w:lang w:val="en-GB"/>
+        </w:rPr>
+        <w:t xml:space="preserve"> and why?</w:t>
+      </w:r>
+    </w:p>
+    <w:p>
+      <w:pPr>
+        <w:jc w:val="both"/>
+        <w:rPr>
+          <w:lang w:val="en-GB"/>
+        </w:rPr>
+      </w:pPr>
+      <w:r>
+        <w:rPr>
+          <w:lang w:val="en-GB"/>
+        </w:rPr>
+        <w:t xml:space="preserve">We decided to include the failed HTTP requests in the statistics to guarantee the completeness. Apart from that no further consideration is made. </w:t>
+      </w:r>
+    </w:p>
+    <w:p>
+      <w:pPr>
+        <w:rPr>
+          <w:lang w:val="en-GB"/>
+        </w:rPr>
+      </w:pPr>
+      <w:r>
+        <w:rPr>
+          <w:lang w:val="en-GB"/>
+        </w:rPr>
+        <w:br w:type="page"/>
+      </w:r>
+    </w:p>
+    <w:p>
+      <w:pPr>
+        <w:jc w:val="both"/>
+        <w:rPr>
+          <w:b/>
+          <w:lang w:val="en-GB"/>
+        </w:rPr>
+      </w:pPr>
+      <w:r>
+        <w:rPr>
+          <w:b/>
+          <w:lang w:val="en-GB"/>
+        </w:rPr>
+        <w:lastRenderedPageBreak/>
+        <w:t>Evaluation of results</w:t>
+      </w:r>
+    </w:p>
+    <w:p>
+      <w:pPr>
+        <w:jc w:val="both"/>
+        <w:rPr>
+          <w:lang w:val="en-GB"/>
+        </w:rPr>
+      </w:pPr>
+      <w:r>
+        <w:rPr>
+          <w:lang w:val="en-GB"/>
+        </w:rPr>
+        <w:t>AIP Crawler</w:t>
+      </w:r>
+    </w:p>
+    <w:p>
+      <w:pPr>
+        <w:pStyle w:val="Listenabsatz"/>
+        <w:numPr>
+          <w:ilvl w:val="0"/>
+          <w:numId w:val="7"/>
+        </w:numPr>
+        <w:jc w:val="both"/>
+        <w:rPr>
+          <w:lang w:val="en-GB"/>
+        </w:rPr>
+      </w:pPr>
+      <w:r>
+        <w:rPr>
+          <w:lang w:val="en-GB"/>
+        </w:rPr>
+        <w:t>From all 10 crawled websites, only 5 of them were using Google Analytics on their site</w:t>
+      </w:r>
+    </w:p>
+    <w:p>
+      <w:pPr>
+        <w:pStyle w:val="Listenabsatz"/>
+        <w:numPr>
+          <w:ilvl w:val="0"/>
+          <w:numId w:val="7"/>
+        </w:numPr>
+        <w:jc w:val="both"/>
+        <w:rPr>
+          <w:lang w:val="en-GB"/>
+        </w:rPr>
+      </w:pPr>
+      <w:r>
+        <w:rPr>
+          <w:lang w:val="en-GB"/>
+        </w:rPr>
+        <w:t xml:space="preserve">From these 5 websites, only 3 were using the </w:t>
+      </w:r>
+      <w:proofErr w:type="spellStart"/>
+      <w:r>
+        <w:rPr>
+          <w:lang w:val="en-GB"/>
+        </w:rPr>
+        <w:t>aip</w:t>
+      </w:r>
+      <w:proofErr w:type="spellEnd"/>
+      <w:r>
+        <w:rPr>
+          <w:lang w:val="en-GB"/>
+        </w:rPr>
+        <w:t xml:space="preserve"> function correctly</w:t>
+      </w:r>
+    </w:p>
+    <w:p>
+      <w:pPr>
+        <w:pStyle w:val="Listenabsatz"/>
+        <w:numPr>
+          <w:ilvl w:val="0"/>
+          <w:numId w:val="7"/>
+        </w:numPr>
+        <w:jc w:val="both"/>
+        <w:rPr>
+          <w:lang w:val="en-GB"/>
+        </w:rPr>
+      </w:pPr>
+      <w:r>
+        <w:rPr>
+          <w:lang w:val="en-GB"/>
+        </w:rPr>
+        <w:t xml:space="preserve">1 website did not use </w:t>
+      </w:r>
+      <w:proofErr w:type="spellStart"/>
+      <w:r>
+        <w:rPr>
+          <w:lang w:val="en-GB"/>
+        </w:rPr>
+        <w:t>aip</w:t>
+      </w:r>
+      <w:proofErr w:type="spellEnd"/>
+      <w:r>
+        <w:rPr>
+          <w:lang w:val="en-GB"/>
+        </w:rPr>
+        <w:t xml:space="preserve"> at all!</w:t>
+      </w:r>
+    </w:p>
+    <w:p>
+      <w:pPr>
+        <w:pStyle w:val="Listenabsatz"/>
+        <w:numPr>
+          <w:ilvl w:val="0"/>
+          <w:numId w:val="7"/>
+        </w:numPr>
+        <w:jc w:val="both"/>
+        <w:rPr>
+          <w:lang w:val="en-GB"/>
+        </w:rPr>
+      </w:pPr>
+      <w:r>
+        <w:rPr>
+          <w:lang w:val="en-GB"/>
+        </w:rPr>
+        <w:t xml:space="preserve">1 website did not use </w:t>
+      </w:r>
+      <w:proofErr w:type="spellStart"/>
+      <w:r>
+        <w:rPr>
+          <w:lang w:val="en-GB"/>
+        </w:rPr>
+        <w:t>aip</w:t>
+      </w:r>
+      <w:proofErr w:type="spellEnd"/>
+      <w:r>
+        <w:rPr>
+          <w:lang w:val="en-GB"/>
+        </w:rPr>
+        <w:t xml:space="preserve"> correctly, they set a Boolean for </w:t>
+      </w:r>
+      <w:proofErr w:type="spellStart"/>
+      <w:r>
+        <w:rPr>
+          <w:lang w:val="en-GB"/>
+        </w:rPr>
+        <w:t>aip</w:t>
+      </w:r>
+      <w:proofErr w:type="spellEnd"/>
+      <w:r>
+        <w:rPr>
+          <w:lang w:val="en-GB"/>
+        </w:rPr>
+        <w:t>, not “1”</w:t>
+      </w:r>
+    </w:p>
+    <w:p>
+      <w:pPr>
+        <w:jc w:val="center"/>
+        <w:rPr>
+          <w:lang w:val="en-GB"/>
+        </w:rPr>
+      </w:pPr>
+    </w:p>
+    <w:p>
+      <w:pPr>
+        <w:jc w:val="both"/>
+        <w:rPr>
+          <w:lang w:val="en-GB"/>
+        </w:rPr>
+      </w:pPr>
+      <w:r>
+        <w:rPr>
+          <w:lang w:val="en-GB"/>
+        </w:rPr>
+        <w:t>Third party crawler</w:t>
+      </w:r>
+    </w:p>
+    <w:p>
+      <w:pPr>
+        <w:pStyle w:val="Listenabsatz"/>
+        <w:numPr>
+          <w:ilvl w:val="0"/>
+          <w:numId w:val="6"/>
+        </w:numPr>
+        <w:jc w:val="both"/>
+        <w:rPr>
+          <w:lang w:val="en-GB"/>
+        </w:rPr>
+      </w:pPr>
+      <w:r>
+        <w:rPr>
+          <w:lang w:val="en-GB"/>
+        </w:rPr>
+        <w:t>Response status</w:t>
+      </w:r>
+    </w:p>
+    <w:p>
+      <w:pPr>
+        <w:pStyle w:val="Listenabsatz"/>
+        <w:numPr>
+          <w:ilvl w:val="1"/>
+          <w:numId w:val="6"/>
+        </w:numPr>
+        <w:jc w:val="both"/>
+        <w:rPr>
+          <w:lang w:val="en-GB"/>
+        </w:rPr>
+      </w:pPr>
+      <w:r>
+        <w:rPr>
+          <w:lang w:val="en-GB"/>
+        </w:rPr>
+        <w:t>From all responses that were received together from all 10 pages, the status code “404” (website not reachable) was only returned once</w:t>
+      </w:r>
+    </w:p>
+    <w:p>
+      <w:pPr>
+        <w:pStyle w:val="Listenabsatz"/>
+        <w:numPr>
+          <w:ilvl w:val="1"/>
+          <w:numId w:val="6"/>
+        </w:numPr>
+        <w:jc w:val="both"/>
+        <w:rPr>
+          <w:lang w:val="en-GB"/>
+        </w:rPr>
+      </w:pPr>
+      <w:r>
+        <w:rPr>
+          <w:lang w:val="en-GB"/>
+        </w:rPr>
+        <w:t>141 times, the status code was “200”, which says that everything is okay</w:t>
+      </w:r>
+    </w:p>
+    <w:p>
+      <w:pPr>
+        <w:pStyle w:val="Listenabsatz"/>
+        <w:numPr>
+          <w:ilvl w:val="1"/>
+          <w:numId w:val="6"/>
+        </w:numPr>
+        <w:jc w:val="both"/>
+        <w:rPr>
+          <w:lang w:val="en-GB"/>
+        </w:rPr>
+      </w:pPr>
+      <w:r>
+        <w:rPr>
+          <w:lang w:val="en-GB"/>
+        </w:rPr>
+        <w:t>1 time, the status code was “204” which means that the site was processed correctly, but no content was returned</w:t>
+      </w:r>
+    </w:p>
+    <w:p>
+      <w:pPr>
+        <w:pStyle w:val="Listenabsatz"/>
+        <w:numPr>
+          <w:ilvl w:val="1"/>
+          <w:numId w:val="6"/>
+        </w:numPr>
+        <w:jc w:val="both"/>
+        <w:rPr>
+          <w:lang w:val="en-GB"/>
+        </w:rPr>
+      </w:pPr>
+      <w:r>
+        <w:rPr>
+          <w:lang w:val="en-GB"/>
+        </w:rPr>
+        <w:t>1 time, the status code was “302” which is a temporary redirect</w:t>
+      </w:r>
+    </w:p>
+    <w:p>
+      <w:pPr>
+        <w:pStyle w:val="Listenabsatz"/>
+        <w:numPr>
+          <w:ilvl w:val="1"/>
+          <w:numId w:val="6"/>
+        </w:numPr>
+        <w:jc w:val="both"/>
+        <w:rPr>
+          <w:lang w:val="en-GB"/>
+        </w:rPr>
+      </w:pPr>
+      <w:r>
+        <w:rPr>
+          <w:lang w:val="en-GB"/>
+        </w:rPr>
+        <w:t>Altogether, only once a security problem arose with the “404” status code</w:t>
+      </w:r>
+    </w:p>
+    <w:p>
+      <w:pPr>
+        <w:jc w:val="center"/>
+        <w:rPr>
+          <w:lang w:val="en-GB"/>
+        </w:rPr>
+      </w:pPr>
+      <w:r>
+        <w:rPr>
+          <w:noProof/>
+          <w:lang w:val="en-GB"/>
+        </w:rPr>
+        <w:drawing>
+          <wp:inline distT="0" distB="0" distL="0" distR="0" wp14:anchorId="2E473BC1" wp14:editId="7DCC2F41">
+            <wp:extent cx="3667125" cy="2745798"/>
+            <wp:effectExtent l="0" t="0" r="0" b="0"/>
+            <wp:docPr id="1" name="Grafik 1"/>
+            <wp:cNvGraphicFramePr>
+              <a:graphicFrameLocks xmlns:a="http://schemas.openxmlformats.org/drawingml/2006/main" noChangeAspect="1"/>
+            </wp:cNvGraphicFramePr>
+            <a:graphic xmlns:a="http://schemas.openxmlformats.org/drawingml/2006/main">
+              <a:graphicData uri="http://schemas.openxmlformats.org/drawingml/2006/picture">
+                <pic:pic xmlns:pic="http://schemas.openxmlformats.org/drawingml/2006/picture">
+                  <pic:nvPicPr>
+                    <pic:cNvPr id="0" name="Picture 1"/>
+                    <pic:cNvPicPr>
+                      <a:picLocks noChangeAspect="1" noChangeArrowheads="1"/>
+                    </pic:cNvPicPr>
+                  </pic:nvPicPr>
+                  <pic:blipFill>
+                    <a:blip r:embed="rId5">
+                      <a:extLst>
+                        <a:ext uri="{28A0092B-C50C-407E-A947-70E740481C1C}">
+                          <a14:useLocalDpi xmlns:a14="http://schemas.microsoft.com/office/drawing/2010/main" val="0"/>
+                        </a:ext>
+                      </a:extLst>
+                    </a:blip>
+                    <a:srcRect/>
+                    <a:stretch>
+                      <a:fillRect/>
+                    </a:stretch>
+                  </pic:blipFill>
+                  <pic:spPr bwMode="auto">
+                    <a:xfrm>
+                      <a:off x="0" y="0"/>
+                      <a:ext cx="3673144" cy="2750305"/>
+                    </a:xfrm>
+                    <a:prstGeom prst="rect">
+                      <a:avLst/>
+                    </a:prstGeom>
+                    <a:noFill/>
+                    <a:ln>
+                      <a:noFill/>
+                    </a:ln>
+                  </pic:spPr>
+                </pic:pic>
+              </a:graphicData>
+            </a:graphic>
+          </wp:inline>
+        </w:drawing>
+      </w:r>
+    </w:p>
+    <w:p>
+      <w:pPr>
+        <w:pStyle w:val="Listenabsatz"/>
+        <w:numPr>
+          <w:ilvl w:val="0"/>
+          <w:numId w:val="6"/>
+        </w:numPr>
+        <w:jc w:val="both"/>
+        <w:rPr>
+          <w:lang w:val="en-GB"/>
+        </w:rPr>
+      </w:pPr>
+      <w:r>
+        <w:rPr>
+          <w:lang w:val="en-GB"/>
+        </w:rPr>
+        <w:t>Overview of responses per third party</w:t>
+      </w:r>
+    </w:p>
+    <w:p>
+      <w:pPr>
+        <w:pStyle w:val="Listenabsatz"/>
+        <w:numPr>
+          <w:ilvl w:val="1"/>
+          <w:numId w:val="6"/>
+        </w:numPr>
+        <w:jc w:val="both"/>
+        <w:rPr>
+          <w:lang w:val="en-GB"/>
+        </w:rPr>
+      </w:pPr>
+      <w:r>
+        <w:rPr>
+          <w:lang w:val="en-GB"/>
+        </w:rPr>
+        <w:t xml:space="preserve">It is </w:t>
+      </w:r>
+      <w:r>
+        <w:rPr>
+          <w:lang w:val="en-GB"/>
+        </w:rPr>
+        <w:t xml:space="preserve">salient that 3 websites used very little third parties, namely Generali, </w:t>
+      </w:r>
+      <w:proofErr w:type="spellStart"/>
+      <w:r>
+        <w:rPr>
+          <w:lang w:val="en-GB"/>
+        </w:rPr>
+        <w:t>Munichre</w:t>
+      </w:r>
+      <w:proofErr w:type="spellEnd"/>
+      <w:r>
+        <w:rPr>
+          <w:lang w:val="en-GB"/>
+        </w:rPr>
+        <w:t xml:space="preserve"> and Signal-</w:t>
+      </w:r>
+      <w:proofErr w:type="spellStart"/>
+      <w:r>
+        <w:rPr>
+          <w:lang w:val="en-GB"/>
+        </w:rPr>
+        <w:t>Iduna</w:t>
+      </w:r>
+      <w:proofErr w:type="spellEnd"/>
+    </w:p>
+    <w:p>
+      <w:pPr>
+        <w:pStyle w:val="Listenabsatz"/>
+        <w:numPr>
+          <w:ilvl w:val="1"/>
+          <w:numId w:val="6"/>
+        </w:numPr>
+        <w:jc w:val="both"/>
+        <w:rPr>
+          <w:lang w:val="en-GB"/>
+        </w:rPr>
+      </w:pPr>
+      <w:r>
+        <w:rPr>
+          <w:lang w:val="en-GB"/>
+        </w:rPr>
+        <w:t>The most third-party requests were received while loading the site of VKB, followed by Zurich, RUV and HUK</w:t>
+      </w:r>
+    </w:p>
+    <w:p>
+      <w:pPr>
+        <w:pStyle w:val="Listenabsatz"/>
+        <w:numPr>
+          <w:ilvl w:val="2"/>
+          <w:numId w:val="6"/>
+        </w:numPr>
+        <w:jc w:val="both"/>
+        <w:rPr>
+          <w:lang w:val="en-GB"/>
+        </w:rPr>
+      </w:pPr>
+      <w:r>
+        <w:rPr>
+          <w:lang w:val="en-GB"/>
+        </w:rPr>
+        <w:t xml:space="preserve">Upon regarding the third parties of VKB, one can see that VKB uses many different trackers, but the mostly </w:t>
+      </w:r>
+      <w:proofErr w:type="spellStart"/>
+      <w:r>
+        <w:rPr>
+          <w:lang w:val="en-GB"/>
+        </w:rPr>
+        <w:t>tiqcdn</w:t>
+      </w:r>
+      <w:proofErr w:type="spellEnd"/>
+      <w:r>
+        <w:rPr>
+          <w:lang w:val="en-GB"/>
+        </w:rPr>
+        <w:t xml:space="preserve"> and </w:t>
+      </w:r>
+      <w:proofErr w:type="spellStart"/>
+      <w:r>
+        <w:rPr>
+          <w:lang w:val="en-GB"/>
+        </w:rPr>
+        <w:t>etracker</w:t>
+      </w:r>
+      <w:proofErr w:type="spellEnd"/>
+    </w:p>
+    <w:p>
+      <w:pPr>
+        <w:pStyle w:val="Listenabsatz"/>
+        <w:numPr>
+          <w:ilvl w:val="2"/>
+          <w:numId w:val="6"/>
+        </w:numPr>
+        <w:jc w:val="both"/>
+        <w:rPr>
+          <w:lang w:val="en-GB"/>
+        </w:rPr>
+      </w:pPr>
+      <w:r>
+        <w:rPr>
+          <w:lang w:val="en-GB"/>
+        </w:rPr>
+        <w:t xml:space="preserve">Zurich uses a web chat client, but also </w:t>
+      </w:r>
+      <w:proofErr w:type="spellStart"/>
+      <w:r>
+        <w:rPr>
+          <w:lang w:val="en-GB"/>
+        </w:rPr>
+        <w:t>tiqcdn</w:t>
+      </w:r>
+      <w:proofErr w:type="spellEnd"/>
+      <w:r>
+        <w:rPr>
+          <w:lang w:val="en-GB"/>
+        </w:rPr>
+        <w:t xml:space="preserve"> like VKB</w:t>
+      </w:r>
+    </w:p>
+    <w:p>
+      <w:pPr>
+        <w:pStyle w:val="Listenabsatz"/>
+        <w:numPr>
+          <w:ilvl w:val="2"/>
+          <w:numId w:val="6"/>
+        </w:numPr>
+        <w:jc w:val="both"/>
+        <w:rPr>
+          <w:lang w:val="en-GB"/>
+        </w:rPr>
+      </w:pPr>
+      <w:r>
+        <w:rPr>
+          <w:lang w:val="en-GB"/>
+        </w:rPr>
+        <w:t>RUV also uses a lot of different trackers</w:t>
+      </w:r>
       <w:bookmarkStart w:id="0" w:name="_GoBack"/>
       <w:bookmarkEnd w:id="0"/>
-      <w:r>
-        <w:rPr>
-          <w:rFonts w:ascii="URWPalladioL-Roma" w:hAnsi="URWPalladioL-Roma" w:cs="URWPalladioL-Roma"/>
-          <w:b/>
-          <w:lang w:val="en-GB"/>
-        </w:rPr>
-        <w:t>Note that including a third party does not necessarily mean that the third party is</w:t>
-      </w:r>
-    </w:p>
-    <w:p>
-      <w:pPr>
-        <w:rPr>
-          <w:rFonts w:ascii="URWPalladioL-Roma" w:hAnsi="URWPalladioL-Roma" w:cs="URWPalladioL-Roma"/>
-          <w:b/>
-          <w:lang w:val="en-GB"/>
-        </w:rPr>
-      </w:pPr>
-      <w:proofErr w:type="gramStart"/>
-      <w:r>
-        <w:rPr>
-          <w:rFonts w:ascii="URWPalladioL-Roma" w:hAnsi="URWPalladioL-Roma" w:cs="URWPalladioL-Roma"/>
-          <w:b/>
-          <w:lang w:val="en-GB"/>
-        </w:rPr>
-        <w:t>actually reachable</w:t>
-      </w:r>
-      <w:proofErr w:type="gramEnd"/>
-      <w:r>
-        <w:rPr>
-          <w:rFonts w:ascii="URWPalladioL-Roma" w:hAnsi="URWPalladioL-Roma" w:cs="URWPalladioL-Roma"/>
-          <w:b/>
-          <w:lang w:val="en-GB"/>
-        </w:rPr>
-        <w:t xml:space="preserve">, so the HTTP request to them can fail. Include all requests or only the </w:t>
-      </w:r>
-      <w:r>
-        <w:rPr>
-          <w:rFonts w:ascii="URWPalladioL-Roma" w:hAnsi="URWPalladioL-Roma" w:cs="URWPalladioL-Roma"/>
-          <w:b/>
-          <w:lang w:val="en-GB"/>
-        </w:rPr>
-        <w:t>successful</w:t>
-      </w:r>
-      <w:r>
-        <w:rPr>
-          <w:rFonts w:ascii="URWPalladioL-Roma" w:hAnsi="URWPalladioL-Roma" w:cs="URWPalladioL-Roma"/>
-          <w:b/>
-          <w:lang w:val="en-GB"/>
-        </w:rPr>
-        <w:t xml:space="preserve"> one</w:t>
-      </w:r>
-      <w:r>
-        <w:rPr>
-          <w:rFonts w:ascii="URWPalladioL-Roma" w:hAnsi="URWPalladioL-Roma" w:cs="URWPalladioL-Roma"/>
-          <w:b/>
-          <w:lang w:val="en-GB"/>
-        </w:rPr>
-        <w:t>s</w:t>
-      </w:r>
-      <w:r>
-        <w:rPr>
-          <w:rFonts w:ascii="URWPalladioL-Roma" w:hAnsi="URWPalladioL-Roma" w:cs="URWPalladioL-Roma"/>
-          <w:b/>
-          <w:lang w:val="en-GB"/>
-        </w:rPr>
-        <w:t xml:space="preserve"> and why?</w:t>
-      </w:r>
-    </w:p>
-    <w:p>
-      <w:pPr>
-        <w:rPr>
-          <w:lang w:val="en-GB"/>
-        </w:rPr>
-      </w:pPr>
-      <w:r>
-        <w:rPr>
-          <w:lang w:val="en-GB"/>
-        </w:rPr>
-        <w:t xml:space="preserve">We decided to include the failed HTTP requests in the statistics to guarantee the completeness. Apart from that no further consideration is made. </w:t>
-      </w:r>
-    </w:p>
-    <w:p>
-      <w:pPr>
-        <w:rPr>
-          <w:lang w:val="en-GB"/>
-        </w:rPr>
-      </w:pPr>
+    </w:p>
+    <w:p>
+      <w:pPr>
+        <w:jc w:val="center"/>
+        <w:rPr>
+          <w:lang w:val="en-GB"/>
+        </w:rPr>
+      </w:pPr>
+      <w:r>
+        <w:rPr>
+          <w:noProof/>
+          <w:lang w:val="en-GB"/>
+        </w:rPr>
+        <w:lastRenderedPageBreak/>
+        <w:drawing>
+          <wp:inline distT="0" distB="0" distL="0" distR="0" wp14:anchorId="5F2A431A" wp14:editId="6F9AE1DC">
+            <wp:extent cx="4410075" cy="3302088"/>
+            <wp:effectExtent l="0" t="0" r="0" b="0"/>
+            <wp:docPr id="3" name="Grafik 3"/>
+            <wp:cNvGraphicFramePr>
+              <a:graphicFrameLocks xmlns:a="http://schemas.openxmlformats.org/drawingml/2006/main" noChangeAspect="1"/>
+            </wp:cNvGraphicFramePr>
+            <a:graphic xmlns:a="http://schemas.openxmlformats.org/drawingml/2006/main">
+              <a:graphicData uri="http://schemas.openxmlformats.org/drawingml/2006/picture">
+                <pic:pic xmlns:pic="http://schemas.openxmlformats.org/drawingml/2006/picture">
+                  <pic:nvPicPr>
+                    <pic:cNvPr id="0" name="Picture 3"/>
+                    <pic:cNvPicPr>
+                      <a:picLocks noChangeAspect="1" noChangeArrowheads="1"/>
+                    </pic:cNvPicPr>
+                  </pic:nvPicPr>
+                  <pic:blipFill>
+                    <a:blip r:embed="rId6">
+                      <a:extLst>
+                        <a:ext uri="{28A0092B-C50C-407E-A947-70E740481C1C}">
+                          <a14:useLocalDpi xmlns:a14="http://schemas.microsoft.com/office/drawing/2010/main" val="0"/>
+                        </a:ext>
+                      </a:extLst>
+                    </a:blip>
+                    <a:srcRect/>
+                    <a:stretch>
+                      <a:fillRect/>
+                    </a:stretch>
+                  </pic:blipFill>
+                  <pic:spPr bwMode="auto">
+                    <a:xfrm>
+                      <a:off x="0" y="0"/>
+                      <a:ext cx="4429850" cy="3316894"/>
+                    </a:xfrm>
+                    <a:prstGeom prst="rect">
+                      <a:avLst/>
+                    </a:prstGeom>
+                    <a:noFill/>
+                    <a:ln>
+                      <a:noFill/>
+                    </a:ln>
+                  </pic:spPr>
+                </pic:pic>
+              </a:graphicData>
+            </a:graphic>
+          </wp:inline>
+        </w:drawing>
+      </w:r>
+      <w:r>
+        <w:rPr>
+          <w:noProof/>
+          <w:lang w:val="en-GB"/>
+        </w:rPr>
+        <w:drawing>
+          <wp:inline distT="0" distB="0" distL="0" distR="0" wp14:anchorId="5914A084" wp14:editId="317E1868">
+            <wp:extent cx="4324350" cy="3237902"/>
+            <wp:effectExtent l="0" t="0" r="0" b="635"/>
+            <wp:docPr id="6" name="Grafik 6"/>
+            <wp:cNvGraphicFramePr>
+              <a:graphicFrameLocks xmlns:a="http://schemas.openxmlformats.org/drawingml/2006/main" noChangeAspect="1"/>
+            </wp:cNvGraphicFramePr>
+            <a:graphic xmlns:a="http://schemas.openxmlformats.org/drawingml/2006/main">
+              <a:graphicData uri="http://schemas.openxmlformats.org/drawingml/2006/picture">
+                <pic:pic xmlns:pic="http://schemas.openxmlformats.org/drawingml/2006/picture">
+                  <pic:nvPicPr>
+                    <pic:cNvPr id="0" name="Picture 6"/>
+                    <pic:cNvPicPr>
+                      <a:picLocks noChangeAspect="1" noChangeArrowheads="1"/>
+                    </pic:cNvPicPr>
+                  </pic:nvPicPr>
+                  <pic:blipFill>
+                    <a:blip r:embed="rId7">
+                      <a:extLst>
+                        <a:ext uri="{28A0092B-C50C-407E-A947-70E740481C1C}">
+                          <a14:useLocalDpi xmlns:a14="http://schemas.microsoft.com/office/drawing/2010/main" val="0"/>
+                        </a:ext>
+                      </a:extLst>
+                    </a:blip>
+                    <a:srcRect/>
+                    <a:stretch>
+                      <a:fillRect/>
+                    </a:stretch>
+                  </pic:blipFill>
+                  <pic:spPr bwMode="auto">
+                    <a:xfrm>
+                      <a:off x="0" y="0"/>
+                      <a:ext cx="4363631" cy="3267314"/>
+                    </a:xfrm>
+                    <a:prstGeom prst="rect">
+                      <a:avLst/>
+                    </a:prstGeom>
+                    <a:noFill/>
+                    <a:ln>
+                      <a:noFill/>
+                    </a:ln>
+                  </pic:spPr>
+                </pic:pic>
+              </a:graphicData>
+            </a:graphic>
+          </wp:inline>
+        </w:drawing>
+      </w:r>
+      <w:r>
+        <w:rPr>
+          <w:noProof/>
+          <w:lang w:val="en-GB"/>
+        </w:rPr>
+        <w:lastRenderedPageBreak/>
+        <w:drawing>
+          <wp:inline distT="0" distB="0" distL="0" distR="0" wp14:anchorId="1CE41944" wp14:editId="067B23F0">
+            <wp:extent cx="4429125" cy="3316352"/>
+            <wp:effectExtent l="0" t="0" r="0" b="0"/>
+            <wp:docPr id="7" name="Grafik 7"/>
+            <wp:cNvGraphicFramePr>
+              <a:graphicFrameLocks xmlns:a="http://schemas.openxmlformats.org/drawingml/2006/main" noChangeAspect="1"/>
+            </wp:cNvGraphicFramePr>
+            <a:graphic xmlns:a="http://schemas.openxmlformats.org/drawingml/2006/main">
+              <a:graphicData uri="http://schemas.openxmlformats.org/drawingml/2006/picture">
+                <pic:pic xmlns:pic="http://schemas.openxmlformats.org/drawingml/2006/picture">
+                  <pic:nvPicPr>
+                    <pic:cNvPr id="0" name="Picture 7"/>
+                    <pic:cNvPicPr>
+                      <a:picLocks noChangeAspect="1" noChangeArrowheads="1"/>
+                    </pic:cNvPicPr>
+                  </pic:nvPicPr>
+                  <pic:blipFill>
+                    <a:blip r:embed="rId8">
+                      <a:extLst>
+                        <a:ext uri="{28A0092B-C50C-407E-A947-70E740481C1C}">
+                          <a14:useLocalDpi xmlns:a14="http://schemas.microsoft.com/office/drawing/2010/main" val="0"/>
+                        </a:ext>
+                      </a:extLst>
+                    </a:blip>
+                    <a:srcRect/>
+                    <a:stretch>
+                      <a:fillRect/>
+                    </a:stretch>
+                  </pic:blipFill>
+                  <pic:spPr bwMode="auto">
+                    <a:xfrm>
+                      <a:off x="0" y="0"/>
+                      <a:ext cx="4445880" cy="3328897"/>
+                    </a:xfrm>
+                    <a:prstGeom prst="rect">
+                      <a:avLst/>
+                    </a:prstGeom>
+                    <a:noFill/>
+                    <a:ln>
+                      <a:noFill/>
+                    </a:ln>
+                  </pic:spPr>
+                </pic:pic>
+              </a:graphicData>
+            </a:graphic>
+          </wp:inline>
+        </w:drawing>
+      </w:r>
+    </w:p>
+    <w:p>
+      <w:pPr>
+        <w:jc w:val="center"/>
+        <w:rPr>
+          <w:lang w:val="en-GB"/>
+        </w:rPr>
+      </w:pPr>
+      <w:r>
+        <w:rPr>
+          <w:noProof/>
+          <w:lang w:val="en-GB"/>
+        </w:rPr>
+        <w:drawing>
+          <wp:inline distT="0" distB="0" distL="0" distR="0" wp14:anchorId="1EE36D83" wp14:editId="4D61C633">
+            <wp:extent cx="4400550" cy="3294957"/>
+            <wp:effectExtent l="0" t="0" r="0" b="1270"/>
+            <wp:docPr id="9" name="Grafik 9"/>
+            <wp:cNvGraphicFramePr>
+              <a:graphicFrameLocks xmlns:a="http://schemas.openxmlformats.org/drawingml/2006/main" noChangeAspect="1"/>
+            </wp:cNvGraphicFramePr>
+            <a:graphic xmlns:a="http://schemas.openxmlformats.org/drawingml/2006/main">
+              <a:graphicData uri="http://schemas.openxmlformats.org/drawingml/2006/picture">
+                <pic:pic xmlns:pic="http://schemas.openxmlformats.org/drawingml/2006/picture">
+                  <pic:nvPicPr>
+                    <pic:cNvPr id="0" name="Picture 9"/>
+                    <pic:cNvPicPr>
+                      <a:picLocks noChangeAspect="1" noChangeArrowheads="1"/>
+                    </pic:cNvPicPr>
+                  </pic:nvPicPr>
+                  <pic:blipFill>
+                    <a:blip r:embed="rId9">
+                      <a:extLst>
+                        <a:ext uri="{28A0092B-C50C-407E-A947-70E740481C1C}">
+                          <a14:useLocalDpi xmlns:a14="http://schemas.microsoft.com/office/drawing/2010/main" val="0"/>
+                        </a:ext>
+                      </a:extLst>
+                    </a:blip>
+                    <a:srcRect/>
+                    <a:stretch>
+                      <a:fillRect/>
+                    </a:stretch>
+                  </pic:blipFill>
+                  <pic:spPr bwMode="auto">
+                    <a:xfrm>
+                      <a:off x="0" y="0"/>
+                      <a:ext cx="4416086" cy="3306590"/>
+                    </a:xfrm>
+                    <a:prstGeom prst="rect">
+                      <a:avLst/>
+                    </a:prstGeom>
+                    <a:noFill/>
+                    <a:ln>
+                      <a:noFill/>
+                    </a:ln>
+                  </pic:spPr>
+                </pic:pic>
+              </a:graphicData>
+            </a:graphic>
+          </wp:inline>
+        </w:drawing>
+      </w:r>
     </w:p>
     <w:sectPr>
       <w:pgSz w:w="11906" w:h="16838"/>
@@ -1273,6 +2084,232 @@
 <file path=word/numbering.xml><?xml version="1.0" encoding="utf-8"?>
 <w:numbering xmlns:wpc="http://schemas.microsoft.com/office/word/2010/wordprocessingCanvas" xmlns:cx="http://schemas.microsoft.com/office/drawing/2014/chartex" xmlns:cx1="http://schemas.microsoft.com/office/drawing/2015/9/8/chartex" xmlns:cx2="http://schemas.microsoft.com/office/drawing/2015/10/21/chartex" xmlns:cx3="http://schemas.microsoft.com/office/drawing/2016/5/9/chartex" xmlns:cx4="http://schemas.microsoft.com/office/drawing/2016/5/10/chartex" xmlns:cx5="http://schemas.microsoft.com/office/drawing/2016/5/11/chartex" xmlns:cx6="http://schemas.microsoft.com/office/drawing/2016/5/12/chartex" xmlns:cx7="http://schemas.microsoft.com/office/drawing/2016/5/13/chartex" xmlns:cx8="http://schemas.microsoft.com/office/drawing/2016/5/14/chartex" xmlns:mc="http://schemas.openxmlformats.org/markup-compatibility/2006" xmlns:aink="http://schemas.microsoft.com/office/drawing/2016/ink" xmlns:am3d="http://schemas.microsoft.com/office/drawing/2017/model3d" xmlns:o="urn:schemas-microsoft-com:office:office" xmlns:r="http://schemas.openxmlformats.org/officeDocument/2006/relationships" xmlns:m="http://schemas.openxmlformats.org/officeDocument/2006/math" xmlns:v="urn:schemas-microsoft-com:vml" xmlns:wp14="http://schemas.microsoft.com/office/word/2010/wordprocessingDrawing" xmlns:wp="http://schemas.openxmlformats.org/drawingml/2006/wordprocessingDrawing" xmlns:w10="urn:schemas-microsoft-com:office:word" xmlns:w="http://schemas.openxmlformats.org/wordprocessingml/2006/main" xmlns:w14="http://schemas.microsoft.com/office/word/2010/wordml" xmlns:w15="http://schemas.microsoft.com/office/word/2012/wordml" xmlns:w16cid="http://schemas.microsoft.com/office/word/2016/wordml/cid" xmlns:w16se="http://schemas.microsoft.com/office/word/2015/wordml/symex" xmlns:wpg="http://schemas.microsoft.com/office/word/2010/wordprocessingGroup" xmlns:wpi="http://schemas.microsoft.com/office/word/2010/wordprocessingInk" xmlns:wne="http://schemas.microsoft.com/office/word/2006/wordml" xmlns:wps="http://schemas.microsoft.com/office/word/2010/wordprocessingShape" mc:Ignorable="w14 w15 w16se w16cid wp14">
   <w:abstractNum w:abstractNumId="0" w15:restartNumberingAfterBreak="0">
+    <w:nsid w:val="00C77276"/>
+    <w:multiLevelType w:val="hybridMultilevel"/>
+    <w:tmpl w:val="B668568C"/>
+    <w:lvl w:ilvl="0" w:tplc="04070001">
+      <w:start w:val="1"/>
+      <w:numFmt w:val="bullet"/>
+      <w:lvlText w:val=""/>
+      <w:lvlJc w:val="left"/>
+      <w:pPr>
+        <w:ind w:left="720" w:hanging="360"/>
+      </w:pPr>
+      <w:rPr>
+        <w:rFonts w:ascii="Symbol" w:hAnsi="Symbol" w:hint="default"/>
+      </w:rPr>
+    </w:lvl>
+    <w:lvl w:ilvl="1" w:tplc="04070003" w:tentative="1">
+      <w:start w:val="1"/>
+      <w:numFmt w:val="bullet"/>
+      <w:lvlText w:val="o"/>
+      <w:lvlJc w:val="left"/>
+      <w:pPr>
+        <w:ind w:left="1440" w:hanging="360"/>
+      </w:pPr>
+      <w:rPr>
+        <w:rFonts w:ascii="Courier New" w:hAnsi="Courier New" w:cs="Courier New" w:hint="default"/>
+      </w:rPr>
+    </w:lvl>
+    <w:lvl w:ilvl="2" w:tplc="04070005" w:tentative="1">
+      <w:start w:val="1"/>
+      <w:numFmt w:val="bullet"/>
+      <w:lvlText w:val=""/>
+      <w:lvlJc w:val="left"/>
+      <w:pPr>
+        <w:ind w:left="2160" w:hanging="360"/>
+      </w:pPr>
+      <w:rPr>
+        <w:rFonts w:ascii="Wingdings" w:hAnsi="Wingdings" w:hint="default"/>
+      </w:rPr>
+    </w:lvl>
+    <w:lvl w:ilvl="3" w:tplc="04070001" w:tentative="1">
+      <w:start w:val="1"/>
+      <w:numFmt w:val="bullet"/>
+      <w:lvlText w:val=""/>
+      <w:lvlJc w:val="left"/>
+      <w:pPr>
+        <w:ind w:left="2880" w:hanging="360"/>
+      </w:pPr>
+      <w:rPr>
+        <w:rFonts w:ascii="Symbol" w:hAnsi="Symbol" w:hint="default"/>
+      </w:rPr>
+    </w:lvl>
+    <w:lvl w:ilvl="4" w:tplc="04070003" w:tentative="1">
+      <w:start w:val="1"/>
+      <w:numFmt w:val="bullet"/>
+      <w:lvlText w:val="o"/>
+      <w:lvlJc w:val="left"/>
+      <w:pPr>
+        <w:ind w:left="3600" w:hanging="360"/>
+      </w:pPr>
+      <w:rPr>
+        <w:rFonts w:ascii="Courier New" w:hAnsi="Courier New" w:cs="Courier New" w:hint="default"/>
+      </w:rPr>
+    </w:lvl>
+    <w:lvl w:ilvl="5" w:tplc="04070005" w:tentative="1">
+      <w:start w:val="1"/>
+      <w:numFmt w:val="bullet"/>
+      <w:lvlText w:val=""/>
+      <w:lvlJc w:val="left"/>
+      <w:pPr>
+        <w:ind w:left="4320" w:hanging="360"/>
+      </w:pPr>
+      <w:rPr>
+        <w:rFonts w:ascii="Wingdings" w:hAnsi="Wingdings" w:hint="default"/>
+      </w:rPr>
+    </w:lvl>
+    <w:lvl w:ilvl="6" w:tplc="04070001" w:tentative="1">
+      <w:start w:val="1"/>
+      <w:numFmt w:val="bullet"/>
+      <w:lvlText w:val=""/>
+      <w:lvlJc w:val="left"/>
+      <w:pPr>
+        <w:ind w:left="5040" w:hanging="360"/>
+      </w:pPr>
+      <w:rPr>
+        <w:rFonts w:ascii="Symbol" w:hAnsi="Symbol" w:hint="default"/>
+      </w:rPr>
+    </w:lvl>
+    <w:lvl w:ilvl="7" w:tplc="04070003" w:tentative="1">
+      <w:start w:val="1"/>
+      <w:numFmt w:val="bullet"/>
+      <w:lvlText w:val="o"/>
+      <w:lvlJc w:val="left"/>
+      <w:pPr>
+        <w:ind w:left="5760" w:hanging="360"/>
+      </w:pPr>
+      <w:rPr>
+        <w:rFonts w:ascii="Courier New" w:hAnsi="Courier New" w:cs="Courier New" w:hint="default"/>
+      </w:rPr>
+    </w:lvl>
+    <w:lvl w:ilvl="8" w:tplc="04070005" w:tentative="1">
+      <w:start w:val="1"/>
+      <w:numFmt w:val="bullet"/>
+      <w:lvlText w:val=""/>
+      <w:lvlJc w:val="left"/>
+      <w:pPr>
+        <w:ind w:left="6480" w:hanging="360"/>
+      </w:pPr>
+      <w:rPr>
+        <w:rFonts w:ascii="Wingdings" w:hAnsi="Wingdings" w:hint="default"/>
+      </w:rPr>
+    </w:lvl>
+  </w:abstractNum>
+  <w:abstractNum w:abstractNumId="1" w15:restartNumberingAfterBreak="0">
+    <w:nsid w:val="207B3A09"/>
+    <w:multiLevelType w:val="hybridMultilevel"/>
+    <w:tmpl w:val="5ADC2EA4"/>
+    <w:lvl w:ilvl="0" w:tplc="04070001">
+      <w:start w:val="1"/>
+      <w:numFmt w:val="bullet"/>
+      <w:lvlText w:val=""/>
+      <w:lvlJc w:val="left"/>
+      <w:pPr>
+        <w:ind w:left="720" w:hanging="360"/>
+      </w:pPr>
+      <w:rPr>
+        <w:rFonts w:ascii="Symbol" w:hAnsi="Symbol" w:hint="default"/>
+      </w:rPr>
+    </w:lvl>
+    <w:lvl w:ilvl="1" w:tplc="04070003" w:tentative="1">
+      <w:start w:val="1"/>
+      <w:numFmt w:val="bullet"/>
+      <w:lvlText w:val="o"/>
+      <w:lvlJc w:val="left"/>
+      <w:pPr>
+        <w:ind w:left="1440" w:hanging="360"/>
+      </w:pPr>
+      <w:rPr>
+        <w:rFonts w:ascii="Courier New" w:hAnsi="Courier New" w:cs="Courier New" w:hint="default"/>
+      </w:rPr>
+    </w:lvl>
+    <w:lvl w:ilvl="2" w:tplc="04070005" w:tentative="1">
+      <w:start w:val="1"/>
+      <w:numFmt w:val="bullet"/>
+      <w:lvlText w:val=""/>
+      <w:lvlJc w:val="left"/>
+      <w:pPr>
+        <w:ind w:left="2160" w:hanging="360"/>
+      </w:pPr>
+      <w:rPr>
+        <w:rFonts w:ascii="Wingdings" w:hAnsi="Wingdings" w:hint="default"/>
+      </w:rPr>
+    </w:lvl>
+    <w:lvl w:ilvl="3" w:tplc="04070001" w:tentative="1">
+      <w:start w:val="1"/>
+      <w:numFmt w:val="bullet"/>
+      <w:lvlText w:val=""/>
+      <w:lvlJc w:val="left"/>
+      <w:pPr>
+        <w:ind w:left="2880" w:hanging="360"/>
+      </w:pPr>
+      <w:rPr>
+        <w:rFonts w:ascii="Symbol" w:hAnsi="Symbol" w:hint="default"/>
+      </w:rPr>
+    </w:lvl>
+    <w:lvl w:ilvl="4" w:tplc="04070003" w:tentative="1">
+      <w:start w:val="1"/>
+      <w:numFmt w:val="bullet"/>
+      <w:lvlText w:val="o"/>
+      <w:lvlJc w:val="left"/>
+      <w:pPr>
+        <w:ind w:left="3600" w:hanging="360"/>
+      </w:pPr>
+      <w:rPr>
+        <w:rFonts w:ascii="Courier New" w:hAnsi="Courier New" w:cs="Courier New" w:hint="default"/>
+      </w:rPr>
+    </w:lvl>
+    <w:lvl w:ilvl="5" w:tplc="04070005" w:tentative="1">
+      <w:start w:val="1"/>
+      <w:numFmt w:val="bullet"/>
+      <w:lvlText w:val=""/>
+      <w:lvlJc w:val="left"/>
+      <w:pPr>
+        <w:ind w:left="4320" w:hanging="360"/>
+      </w:pPr>
+      <w:rPr>
+        <w:rFonts w:ascii="Wingdings" w:hAnsi="Wingdings" w:hint="default"/>
+      </w:rPr>
+    </w:lvl>
+    <w:lvl w:ilvl="6" w:tplc="04070001" w:tentative="1">
+      <w:start w:val="1"/>
+      <w:numFmt w:val="bullet"/>
+      <w:lvlText w:val=""/>
+      <w:lvlJc w:val="left"/>
+      <w:pPr>
+        <w:ind w:left="5040" w:hanging="360"/>
+      </w:pPr>
+      <w:rPr>
+        <w:rFonts w:ascii="Symbol" w:hAnsi="Symbol" w:hint="default"/>
+      </w:rPr>
+    </w:lvl>
+    <w:lvl w:ilvl="7" w:tplc="04070003" w:tentative="1">
+      <w:start w:val="1"/>
+      <w:numFmt w:val="bullet"/>
+      <w:lvlText w:val="o"/>
+      <w:lvlJc w:val="left"/>
+      <w:pPr>
+        <w:ind w:left="5760" w:hanging="360"/>
+      </w:pPr>
+      <w:rPr>
+        <w:rFonts w:ascii="Courier New" w:hAnsi="Courier New" w:cs="Courier New" w:hint="default"/>
+      </w:rPr>
+    </w:lvl>
+    <w:lvl w:ilvl="8" w:tplc="04070005" w:tentative="1">
+      <w:start w:val="1"/>
+      <w:numFmt w:val="bullet"/>
+      <w:lvlText w:val=""/>
+      <w:lvlJc w:val="left"/>
+      <w:pPr>
+        <w:ind w:left="6480" w:hanging="360"/>
+      </w:pPr>
+      <w:rPr>
+        <w:rFonts w:ascii="Wingdings" w:hAnsi="Wingdings" w:hint="default"/>
+      </w:rPr>
+    </w:lvl>
+  </w:abstractNum>
+  <w:abstractNum w:abstractNumId="2" w15:restartNumberingAfterBreak="0">
     <w:nsid w:val="286C7345"/>
     <w:multiLevelType w:val="hybridMultilevel"/>
     <w:tmpl w:val="39B68A90"/>
@@ -1384,7 +2421,188 @@
       </w:rPr>
     </w:lvl>
   </w:abstractNum>
-  <w:abstractNum w:abstractNumId="1" w15:restartNumberingAfterBreak="0">
+  <w:abstractNum w:abstractNumId="3" w15:restartNumberingAfterBreak="0">
+    <w:nsid w:val="38583513"/>
+    <w:multiLevelType w:val="hybridMultilevel"/>
+    <w:tmpl w:val="E70A0A36"/>
+    <w:lvl w:ilvl="0" w:tplc="0407000F">
+      <w:start w:val="1"/>
+      <w:numFmt w:val="decimal"/>
+      <w:lvlText w:val="%1."/>
+      <w:lvlJc w:val="left"/>
+      <w:pPr>
+        <w:ind w:left="720" w:hanging="360"/>
+      </w:pPr>
+    </w:lvl>
+    <w:lvl w:ilvl="1" w:tplc="04070001">
+      <w:start w:val="1"/>
+      <w:numFmt w:val="bullet"/>
+      <w:lvlText w:val=""/>
+      <w:lvlJc w:val="left"/>
+      <w:pPr>
+        <w:ind w:left="1440" w:hanging="360"/>
+      </w:pPr>
+      <w:rPr>
+        <w:rFonts w:ascii="Symbol" w:hAnsi="Symbol" w:hint="default"/>
+      </w:rPr>
+    </w:lvl>
+    <w:lvl w:ilvl="2" w:tplc="0407001B">
+      <w:start w:val="1"/>
+      <w:numFmt w:val="lowerRoman"/>
+      <w:lvlText w:val="%3."/>
+      <w:lvlJc w:val="right"/>
+      <w:pPr>
+        <w:ind w:left="2160" w:hanging="180"/>
+      </w:pPr>
+    </w:lvl>
+    <w:lvl w:ilvl="3" w:tplc="0407000F" w:tentative="1">
+      <w:start w:val="1"/>
+      <w:numFmt w:val="decimal"/>
+      <w:lvlText w:val="%4."/>
+      <w:lvlJc w:val="left"/>
+      <w:pPr>
+        <w:ind w:left="2880" w:hanging="360"/>
+      </w:pPr>
+    </w:lvl>
+    <w:lvl w:ilvl="4" w:tplc="04070019" w:tentative="1">
+      <w:start w:val="1"/>
+      <w:numFmt w:val="lowerLetter"/>
+      <w:lvlText w:val="%5."/>
+      <w:lvlJc w:val="left"/>
+      <w:pPr>
+        <w:ind w:left="3600" w:hanging="360"/>
+      </w:pPr>
+    </w:lvl>
+    <w:lvl w:ilvl="5" w:tplc="0407001B" w:tentative="1">
+      <w:start w:val="1"/>
+      <w:numFmt w:val="lowerRoman"/>
+      <w:lvlText w:val="%6."/>
+      <w:lvlJc w:val="right"/>
+      <w:pPr>
+        <w:ind w:left="4320" w:hanging="180"/>
+      </w:pPr>
+    </w:lvl>
+    <w:lvl w:ilvl="6" w:tplc="0407000F" w:tentative="1">
+      <w:start w:val="1"/>
+      <w:numFmt w:val="decimal"/>
+      <w:lvlText w:val="%7."/>
+      <w:lvlJc w:val="left"/>
+      <w:pPr>
+        <w:ind w:left="5040" w:hanging="360"/>
+      </w:pPr>
+    </w:lvl>
+    <w:lvl w:ilvl="7" w:tplc="04070019" w:tentative="1">
+      <w:start w:val="1"/>
+      <w:numFmt w:val="lowerLetter"/>
+      <w:lvlText w:val="%8."/>
+      <w:lvlJc w:val="left"/>
+      <w:pPr>
+        <w:ind w:left="5760" w:hanging="360"/>
+      </w:pPr>
+    </w:lvl>
+    <w:lvl w:ilvl="8" w:tplc="0407001B" w:tentative="1">
+      <w:start w:val="1"/>
+      <w:numFmt w:val="lowerRoman"/>
+      <w:lvlText w:val="%9."/>
+      <w:lvlJc w:val="right"/>
+      <w:pPr>
+        <w:ind w:left="6480" w:hanging="180"/>
+      </w:pPr>
+    </w:lvl>
+  </w:abstractNum>
+  <w:abstractNum w:abstractNumId="4" w15:restartNumberingAfterBreak="0">
+    <w:nsid w:val="63477698"/>
+    <w:multiLevelType w:val="hybridMultilevel"/>
+    <w:tmpl w:val="D9F06270"/>
+    <w:lvl w:ilvl="0" w:tplc="04070001">
+      <w:start w:val="1"/>
+      <w:numFmt w:val="bullet"/>
+      <w:lvlText w:val=""/>
+      <w:lvlJc w:val="left"/>
+      <w:pPr>
+        <w:ind w:left="720" w:hanging="360"/>
+      </w:pPr>
+      <w:rPr>
+        <w:rFonts w:ascii="Symbol" w:hAnsi="Symbol" w:hint="default"/>
+      </w:rPr>
+    </w:lvl>
+    <w:lvl w:ilvl="1" w:tplc="04070001">
+      <w:start w:val="1"/>
+      <w:numFmt w:val="bullet"/>
+      <w:lvlText w:val=""/>
+      <w:lvlJc w:val="left"/>
+      <w:pPr>
+        <w:ind w:left="1440" w:hanging="360"/>
+      </w:pPr>
+      <w:rPr>
+        <w:rFonts w:ascii="Symbol" w:hAnsi="Symbol" w:hint="default"/>
+      </w:rPr>
+    </w:lvl>
+    <w:lvl w:ilvl="2" w:tplc="0407001B">
+      <w:start w:val="1"/>
+      <w:numFmt w:val="lowerRoman"/>
+      <w:lvlText w:val="%3."/>
+      <w:lvlJc w:val="right"/>
+      <w:pPr>
+        <w:ind w:left="2160" w:hanging="180"/>
+      </w:pPr>
+    </w:lvl>
+    <w:lvl w:ilvl="3" w:tplc="0407000F" w:tentative="1">
+      <w:start w:val="1"/>
+      <w:numFmt w:val="decimal"/>
+      <w:lvlText w:val="%4."/>
+      <w:lvlJc w:val="left"/>
+      <w:pPr>
+        <w:ind w:left="2880" w:hanging="360"/>
+      </w:pPr>
+    </w:lvl>
+    <w:lvl w:ilvl="4" w:tplc="04070019" w:tentative="1">
+      <w:start w:val="1"/>
+      <w:numFmt w:val="lowerLetter"/>
+      <w:lvlText w:val="%5."/>
+      <w:lvlJc w:val="left"/>
+      <w:pPr>
+        <w:ind w:left="3600" w:hanging="360"/>
+      </w:pPr>
+    </w:lvl>
+    <w:lvl w:ilvl="5" w:tplc="0407001B" w:tentative="1">
+      <w:start w:val="1"/>
+      <w:numFmt w:val="lowerRoman"/>
+      <w:lvlText w:val="%6."/>
+      <w:lvlJc w:val="right"/>
+      <w:pPr>
+        <w:ind w:left="4320" w:hanging="180"/>
+      </w:pPr>
+    </w:lvl>
+    <w:lvl w:ilvl="6" w:tplc="0407000F" w:tentative="1">
+      <w:start w:val="1"/>
+      <w:numFmt w:val="decimal"/>
+      <w:lvlText w:val="%7."/>
+      <w:lvlJc w:val="left"/>
+      <w:pPr>
+        <w:ind w:left="5040" w:hanging="360"/>
+      </w:pPr>
+    </w:lvl>
+    <w:lvl w:ilvl="7" w:tplc="04070019" w:tentative="1">
+      <w:start w:val="1"/>
+      <w:numFmt w:val="lowerLetter"/>
+      <w:lvlText w:val="%8."/>
+      <w:lvlJc w:val="left"/>
+      <w:pPr>
+        <w:ind w:left="5760" w:hanging="360"/>
+      </w:pPr>
+    </w:lvl>
+    <w:lvl w:ilvl="8" w:tplc="0407001B" w:tentative="1">
+      <w:start w:val="1"/>
+      <w:numFmt w:val="lowerRoman"/>
+      <w:lvlText w:val="%9."/>
+      <w:lvlJc w:val="right"/>
+      <w:pPr>
+        <w:ind w:left="6480" w:hanging="180"/>
+      </w:pPr>
+    </w:lvl>
+  </w:abstractNum>
+  <w:abstractNum w:abstractNumId="5" w15:restartNumberingAfterBreak="0">
     <w:nsid w:val="6E004EF0"/>
     <w:multiLevelType w:val="hybridMultilevel"/>
     <w:tmpl w:val="53B0199C"/>
@@ -1496,7 +2714,7 @@
       </w:rPr>
     </w:lvl>
   </w:abstractNum>
-  <w:abstractNum w:abstractNumId="2" w15:restartNumberingAfterBreak="0">
+  <w:abstractNum w:abstractNumId="6" w15:restartNumberingAfterBreak="0">
     <w:nsid w:val="7F083596"/>
     <w:multiLevelType w:val="hybridMultilevel"/>
     <w:tmpl w:val="82C2D0D8"/>
@@ -1609,13 +2827,25 @@
     </w:lvl>
   </w:abstractNum>
   <w:num w:numId="1">
+    <w:abstractNumId w:val="6"/>
+  </w:num>
+  <w:num w:numId="2">
     <w:abstractNumId w:val="2"/>
   </w:num>
-  <w:num w:numId="2">
+  <w:num w:numId="3">
+    <w:abstractNumId w:val="5"/>
+  </w:num>
+  <w:num w:numId="4">
+    <w:abstractNumId w:val="1"/>
+  </w:num>
+  <w:num w:numId="5">
     <w:abstractNumId w:val="0"/>
   </w:num>
-  <w:num w:numId="3">
-    <w:abstractNumId w:val="1"/>
+  <w:num w:numId="6">
+    <w:abstractNumId w:val="3"/>
+  </w:num>
+  <w:num w:numId="7">
+    <w:abstractNumId w:val="4"/>
   </w:num>
 </w:numbering>
 </file>

--- a/assignment1/assignment0.00.docx
+++ b/assignment1/assignment0.00.docx
@@ -1286,9 +1286,39 @@
     <w:p>
       <w:pPr>
         <w:rPr>
-          <w:lang w:val="en-GB"/>
-        </w:rPr>
-      </w:pPr>
+          <w:b/>
+          <w:lang w:val="en-GB"/>
+        </w:rPr>
+      </w:pPr>
+      <w:r>
+        <w:rPr>
+          <w:b/>
+          <w:lang w:val="en-GB"/>
+        </w:rPr>
+        <w:t>Explanation for plots</w:t>
+      </w:r>
+      <w:r>
+        <w:rPr>
+          <w:b/>
+          <w:lang w:val="en-GB"/>
+        </w:rPr>
+        <w:t>?</w:t>
+      </w:r>
+      <w:bookmarkStart w:id="0" w:name="_GoBack"/>
+      <w:bookmarkEnd w:id="0"/>
+    </w:p>
+    <w:p>
+      <w:pPr>
+        <w:rPr>
+          <w:lang w:val="en-GB"/>
+        </w:rPr>
+      </w:pPr>
+      <w:r>
+        <w:rPr>
+          <w:lang w:val="en-GB"/>
+        </w:rPr>
+        <w:t>We used bar diagrams to easily visualize the extent of usage of different third parties, but also the amount of different HTTP status codes to see how much of a threat is present on the crawled websites.</w:t>
+      </w:r>
       <w:r>
         <w:rPr>
           <w:lang w:val="en-GB"/>
@@ -1834,8 +1864,6 @@
         </w:rPr>
         <w:t>RUV also uses a lot of different trackers</w:t>
       </w:r>
-      <w:bookmarkStart w:id="0" w:name="_GoBack"/>
-      <w:bookmarkEnd w:id="0"/>
     </w:p>
     <w:p>
       <w:pPr>
